--- a/zh_CN_bios/Nancy Koehn Bio.docx
+++ b/zh_CN_bios/Nancy Koehn Bio.docx
@@ -1,10 +1,11 @@
 
 <file path=word/document.xml><?xml version="1.0" encoding="utf-8"?>
-<w:document xmlns:w="http://schemas.openxmlformats.org/wordprocessingml/2006/main" xmlns:wpc="http://schemas.microsoft.com/office/word/2010/wordprocessingCanvas" xmlns:mc="http://schemas.openxmlformats.org/markup-compatibility/2006" xmlns:o="urn:schemas-microsoft-com:office:office" xmlns:r="http://schemas.openxmlformats.org/officeDocument/2006/relationships" xmlns:m="http://schemas.openxmlformats.org/officeDocument/2006/math" xmlns:v="urn:schemas-microsoft-com:vml" xmlns:wp14="http://schemas.microsoft.com/office/word/2010/wordprocessingDrawing" xmlns:wp="http://schemas.openxmlformats.org/drawingml/2006/wordprocessingDrawing" xmlns:w10="urn:schemas-microsoft-com:office:word" xmlns:w14="http://schemas.microsoft.com/office/word/2010/wordml" xmlns:wpg="http://schemas.microsoft.com/office/word/2010/wordprocessingGroup" xmlns:wpi="http://schemas.microsoft.com/office/word/2010/wordprocessingInk" xmlns:wne="http://schemas.microsoft.com/office/word/2006/wordml" xmlns:wps="http://schemas.microsoft.com/office/word/2010/wordprocessingShape" mc:Ignorable="w14 wp14">
+<w:document xmlns:wpc="http://schemas.microsoft.com/office/word/2010/wordprocessingCanvas" xmlns:mc="http://schemas.openxmlformats.org/markup-compatibility/2006" xmlns:o="urn:schemas-microsoft-com:office:office" xmlns:r="http://schemas.openxmlformats.org/officeDocument/2006/relationships" xmlns:m="http://schemas.openxmlformats.org/officeDocument/2006/math" xmlns:v="urn:schemas-microsoft-com:vml" xmlns:wp14="http://schemas.microsoft.com/office/word/2010/wordprocessingDrawing" xmlns:wp="http://schemas.openxmlformats.org/drawingml/2006/wordprocessingDrawing" xmlns:w10="urn:schemas-microsoft-com:office:word" xmlns:w="http://schemas.openxmlformats.org/wordprocessingml/2006/main" xmlns:w14="http://schemas.microsoft.com/office/word/2010/wordml" xmlns:wpg="http://schemas.microsoft.com/office/word/2010/wordprocessingGroup" xmlns:wpi="http://schemas.microsoft.com/office/word/2010/wordprocessingInk" xmlns:wne="http://schemas.microsoft.com/office/word/2006/wordml" xmlns:wps="http://schemas.microsoft.com/office/word/2010/wordprocessingShape" mc:Ignorable="w14 wp14">
   <w:body>
     <w:p>
       <w:pPr>
         <w:spacing w:before="100" w:beforeAutospacing="1" w:after="100" w:afterAutospacing="1"/>
+        <w:ind w:firstLine="720"/>
         <w:jc w:val="both"/>
         <w:rPr>
           <w:rFonts w:ascii="SimSun" w:hAnsi="SimSun" w:cs="SimSun"/>
@@ -27,6 +28,7 @@
     <w:p>
       <w:pPr>
         <w:spacing w:before="100" w:beforeAutospacing="1" w:after="100" w:afterAutospacing="1"/>
+        <w:ind w:firstLine="720"/>
         <w:jc w:val="both"/>
         <w:rPr>
           <w:rFonts w:ascii="SimSun" w:hAnsi="SimSun" w:cs="SimSun"/>
@@ -49,127 +51,38 @@
     <w:p>
       <w:pPr>
         <w:spacing w:before="100" w:beforeAutospacing="1" w:after="100" w:afterAutospacing="1"/>
+        <w:ind w:firstLine="720"/>
         <w:jc w:val="both"/>
         <w:rPr>
-          <w:rFonts w:ascii="SimSun" w:hAnsi="SimSun" w:cs="SimSun"/>
-          <w:color w:val="000000"/>
-          <w:sz w:val="22"/>
-          <w:szCs w:val="22"/>
+          <w:lang w:val="en-US"/>
         </w:rPr>
       </w:pPr>
-      <w:hyperlink r:id="rId5">
-        <w:r>
-          <w:rPr>
-            <w:rStyle w:val="Hyperlink"/>
-            <w:rFonts w:ascii="SimSun" w:hAnsi="SimSun"/>
-            <w:sz w:val="22"/>
-          </w:rPr>
-          <w:t>Nancy F. Koehn</w:t>
-        </w:r>
-      </w:hyperlink>
       <w:r>
-        <w:t xml:space="preserve"> 是哈佛历史学家，她以史为鉴，通过研究过去的相关教训、人物和事件，为今天的问题找到解决办法。</w:t>
+        <w:t>Nancy F. Koehn 是哈佛历史学家，她以史为鉴，通过研究过去的相关教训、人物和事件，为今天的问题找到解决</w:t>
       </w:r>
+      <w:bookmarkStart w:id="0" w:name="_GoBack"/>
+      <w:bookmarkEnd w:id="0"/>
       <w:r>
-        <w:rPr>
-          <w:rFonts w:ascii="SimSun" w:hAnsi="SimSun"/>
-          <w:color w:val="000000"/>
-          <w:sz w:val="22"/>
-        </w:rPr>
-        <w:t xml:space="preserve">她现任哈佛商学院的工商管理学 James E. Robison 讲座教授，专注于研究企业家领导力和企业领导人如何实现人生目标、自身价值和影响力。  </w:t>
+        <w:t>办法。她现任哈佛商学院的工商管理学 James E. Robison 讲座教授，专注于研究企业家领导力和企业领导人如何实现人生目标、自身价值和影响力。</w:t>
       </w:r>
     </w:p>
     <w:p>
       <w:pPr>
         <w:spacing w:before="100" w:beforeAutospacing="1" w:after="100" w:afterAutospacing="1"/>
+        <w:ind w:firstLine="720"/>
         <w:jc w:val="both"/>
         <w:rPr>
-          <w:rFonts w:ascii="SimSun" w:hAnsi="SimSun" w:cs="SimSun"/>
-          <w:sz w:val="22"/>
-          <w:szCs w:val="22"/>
+          <w:lang w:val="en-US"/>
         </w:rPr>
       </w:pPr>
       <w:r>
-        <w:rPr>
-          <w:rFonts w:ascii="SimSun" w:hAnsi="SimSun"/>
-          <w:color w:val="000000"/>
-          <w:sz w:val="22"/>
-        </w:rPr>
-        <w:t>Nancy 撰写和审阅有关著名企业及领导人的案例，涉及 Oprah Winfrey、全食超市、星巴克咖啡公司、雅诗兰黛、Henry Heinz、Milton Hershey、Celeste Walker、Marshall Field、戴尔电脑等等。</w:t>
-      </w:r>
-      <w:r>
-        <w:rPr>
-          <w:rFonts w:ascii="SimSun" w:hAnsi="SimSun"/>
-          <w:sz w:val="22"/>
-        </w:rPr>
-        <w:t>她经常就各种话题，包括动荡时期的领导工作和有远见的企业家，为企业领导人演讲。</w:t>
-      </w:r>
-      <w:r>
-        <w:rPr>
-          <w:rFonts w:ascii="SimSun" w:hAnsi="SimSun"/>
-          <w:color w:val="000000"/>
-          <w:sz w:val="22"/>
-        </w:rPr>
-        <w:t>作为广受追捧的媒体评论员，Nancy 定期为</w:t>
-      </w:r>
-      <w:r>
-        <w:rPr>
-          <w:rFonts w:ascii="SimSun" w:hAnsi="SimSun"/>
-          <w:color w:val="000000"/>
-          <w:sz w:val="22"/>
-          <w:i w:val="1"/>
-        </w:rPr>
-        <w:t>《纽约时报》</w:t>
-      </w:r>
-      <w:r>
-        <w:rPr>
-          <w:rFonts w:ascii="SimSun" w:hAnsi="SimSun"/>
-          <w:color w:val="000000"/>
-          <w:sz w:val="22"/>
-        </w:rPr>
-        <w:t>和</w:t>
-      </w:r>
-      <w:r>
-        <w:rPr>
-          <w:rFonts w:ascii="SimSun" w:hAnsi="SimSun"/>
-          <w:color w:val="000000"/>
-          <w:sz w:val="22"/>
-          <w:i w:val="1"/>
-        </w:rPr>
-        <w:t>《华盛顿邮报》</w:t>
-      </w:r>
-      <w:r>
-        <w:rPr>
-          <w:rFonts w:ascii="SimSun" w:hAnsi="SimSun"/>
-          <w:color w:val="000000"/>
-          <w:sz w:val="22"/>
-        </w:rPr>
-        <w:t xml:space="preserve">撰稿，并且时常参加美国国家公共广播电台的节目。 </w:t>
+        <w:t xml:space="preserve">Nancy 撰写和审阅有关著名企业及领导人的案例，涉及 Oprah Winfrey、全食超市、星巴克咖啡公司、雅诗兰黛、Henry Heinz、Milton Hershey、Celeste Walker、Marshall Field、戴尔电脑等等。她经常就各种话题，包括动荡时期的领导工作和有远见的企业家，为企业领导人演讲。作为广受追捧的媒体评论员，Nancy 定期为《纽约时报》和《华盛顿邮报》撰稿，并且时常参加美国国家公共广播电台的节目。 </w:t>
       </w:r>
     </w:p>
     <w:p>
       <w:pPr>
         <w:spacing w:before="100" w:beforeAutospacing="1" w:after="100" w:afterAutospacing="1"/>
-        <w:jc w:val="both"/>
-        <w:rPr>
-          <w:rFonts w:ascii="SimSun" w:hAnsi="SimSun" w:cs="SimSun"/>
-          <w:color w:val="000000"/>
-          <w:sz w:val="22"/>
-          <w:szCs w:val="22"/>
-        </w:rPr>
-      </w:pPr>
-      <w:r>
-        <w:rPr>
-          <w:rFonts w:ascii="SimSun" w:hAnsi="SimSun"/>
-          <w:color w:val="000000"/>
-          <w:sz w:val="22"/>
-        </w:rPr>
-        <w:t xml:space="preserve">Nancy 拥有斯坦福大学的文学士学位、哈佛大学肯尼迪政府学院的公共政策学硕士学位，以及哈佛大学欧洲历史学硕士和博士学位。 </w:t>
-      </w:r>
-    </w:p>
-    <w:p xmlns:w="http://schemas.openxmlformats.org/wordprocessingml/2006/main" xmlns:wpc="http://schemas.microsoft.com/office/word/2010/wordprocessingCanvas" xmlns:mc="http://schemas.openxmlformats.org/markup-compatibility/2006" xmlns:o="urn:schemas-microsoft-com:office:office" xmlns:r="http://schemas.openxmlformats.org/officeDocument/2006/relationships" xmlns:m="http://schemas.openxmlformats.org/officeDocument/2006/math" xmlns:v="urn:schemas-microsoft-com:vml" xmlns:wp14="http://schemas.microsoft.com/office/word/2010/wordprocessingDrawing" xmlns:wp="http://schemas.openxmlformats.org/drawingml/2006/wordprocessingDrawing" xmlns:w10="urn:schemas-microsoft-com:office:word" xmlns:w14="http://schemas.microsoft.com/office/word/2010/wordml" xmlns:wpg="http://schemas.microsoft.com/office/word/2010/wordprocessingGroup" xmlns:wpi="http://schemas.microsoft.com/office/word/2010/wordprocessingInk" xmlns:wne="http://schemas.microsoft.com/office/word/2006/wordml" xmlns:wps="http://schemas.microsoft.com/office/word/2010/wordprocessingShape">
-      <w:pPr>
-        <w:spacing w:before="100" w:beforeAutospacing="1" w:after="100" w:afterAutospacing="1"/>
+        <w:ind w:firstLine="720"/>
         <w:jc w:val="both"/>
         <w:rPr>
           <w:rFonts w:ascii="Calibri" w:hAnsi="Calibri" w:cs="Times New Roman"/>
@@ -177,8 +90,11 @@
           <w:szCs w:val="22"/>
         </w:rPr>
       </w:pPr>
+      <w:r>
+        <w:t xml:space="preserve">Nancy 拥有斯坦福大学的文学士学位、哈佛大学肯尼迪政府学院的公共政策学硕士学位，以及哈佛大学欧洲历史学硕士和博士学位。 </w:t>
+      </w:r>
     </w:p>
-    <w:sectPr xmlns:w="http://schemas.openxmlformats.org/wordprocessingml/2006/main" xmlns:wpc="http://schemas.microsoft.com/office/word/2010/wordprocessingCanvas" xmlns:mc="http://schemas.openxmlformats.org/markup-compatibility/2006" xmlns:o="urn:schemas-microsoft-com:office:office" xmlns:r="http://schemas.openxmlformats.org/officeDocument/2006/relationships" xmlns:m="http://schemas.openxmlformats.org/officeDocument/2006/math" xmlns:v="urn:schemas-microsoft-com:vml" xmlns:wp14="http://schemas.microsoft.com/office/word/2010/wordprocessingDrawing" xmlns:wp="http://schemas.openxmlformats.org/drawingml/2006/wordprocessingDrawing" xmlns:w10="urn:schemas-microsoft-com:office:word" xmlns:w14="http://schemas.microsoft.com/office/word/2010/wordml" xmlns:wpg="http://schemas.microsoft.com/office/word/2010/wordprocessingGroup" xmlns:wpi="http://schemas.microsoft.com/office/word/2010/wordprocessingInk" xmlns:wne="http://schemas.microsoft.com/office/word/2006/wordml" xmlns:wps="http://schemas.microsoft.com/office/word/2010/wordprocessingShape">
+    <w:sectPr>
       <w:pgSz w:w="12240" w:h="15840"/>
       <w:pgMar w:top="1440" w:right="1800" w:bottom="1440" w:left="1800" w:header="720" w:footer="720" w:gutter="0"/>
       <w:cols w:space="720"/>
@@ -189,7 +105,7 @@
 </file>
 
 <file path=word/styles.xml><?xml version="1.0" encoding="utf-8"?>
-<w:styles xmlns:w="http://schemas.openxmlformats.org/wordprocessingml/2006/main" xmlns:r="http://schemas.openxmlformats.org/officeDocument/2006/relationships" xmlns:w14="http://schemas.microsoft.com/office/word/2010/wordml" xmlns:dgm="http://schemas.openxmlformats.org/drawingml/2006/diagram" xmlns:c="http://schemas.openxmlformats.org/drawingml/2006/chart" xmlns:p="http://schemas.openxmlformats.org/presentationml/2006/main" xmlns:mc="http://schemas.openxmlformats.org/markup-compatibility/2006">
+<w:styles xmlns:mc="http://schemas.openxmlformats.org/markup-compatibility/2006" xmlns:r="http://schemas.openxmlformats.org/officeDocument/2006/relationships" xmlns:w="http://schemas.openxmlformats.org/wordprocessingml/2006/main" xmlns:w14="http://schemas.microsoft.com/office/word/2010/wordml" mc:Ignorable="w14">
   <w:docDefaults>
     <w:rPrDefault>
       <w:rPr>
@@ -416,7 +332,7 @@
         <w:rFonts w:asciiTheme="minorHAnsi" w:eastAsiaTheme="minorEastAsia" w:hAnsiTheme="minorHAnsi" w:cstheme="minorBidi"/>
         <w:sz w:val="24"/>
         <w:szCs w:val="24"/>
-        <w:lang w:val="en-US" w:eastAsia="en-US" w:bidi="ar-SA"/>
+        <w:lang w:val="zh-CN" w:eastAsia="zh-CN" w:bidi="zh-CN"/>
       </w:rPr>
     </w:rPrDefault>
     <w:pPrDefault/>
@@ -629,7 +545,7 @@
 </file>
 
 <file path=word/theme/theme1.xml><?xml version="1.0" encoding="utf-8"?>
-<a:theme xmlns:a="http://schemas.openxmlformats.org/drawingml/2006/main" xmlns:ve="http://schemas.openxmlformats.org/markup-compatibility/2006" xmlns:o="urn:schemas-microsoft-com:office:office" xmlns:r="http://schemas.openxmlformats.org/officeDocument/2006/relationships" xmlns:m="http://schemas.openxmlformats.org/officeDocument/2006/math" xmlns:v="urn:schemas-microsoft-com:vml" xmlns:wp="http://schemas.openxmlformats.org/drawingml/2006/wordprocessingDrawing" xmlns:w10="urn:schemas-microsoft-com:office:word" xmlns:w="http://schemas.openxmlformats.org/wordprocessingml/2006/main" xmlns:w14="http://schemas.microsoft.com/office/word/2010/wordml" xmlns:wne="http://schemas.microsoft.com/office/word/2006/wordml" xmlns:pic="http://schemas.openxmlformats.org/drawingml/2006/picture" xmlns:dgm="http://schemas.openxmlformats.org/drawingml/2006/diagram" xmlns:c="http://schemas.openxmlformats.org/drawingml/2006/chart" xmlns:p="http://schemas.openxmlformats.org/presentationml/2006/main">
+<a:theme xmlns:a="http://schemas.openxmlformats.org/drawingml/2006/main">
   <a:themeElements>
     <a:clrScheme name="Office">
       <a:dk1>
@@ -844,5 +760,7 @@
       </a:bgFillStyleLst>
     </a:fmtScheme>
   </a:themeElements>
+  <a:objectDefaults/>
+  <a:extraClrSchemeLst/>
 </a:theme>
 </file>